--- a/doc/Assignment4.docx
+++ b/doc/Assignment4.docx
@@ -1,6 +1,6 @@
 
 <file path=word/document.xml><?xml version="1.0" encoding="utf-8"?>
-<w:document xmlns:wpc="http://schemas.microsoft.com/office/word/2010/wordprocessingCanvas" xmlns:cx="http://schemas.microsoft.com/office/drawing/2014/chartex" xmlns:cx1="http://schemas.microsoft.com/office/drawing/2015/9/8/chartex" xmlns:cx2="http://schemas.microsoft.com/office/drawing/2015/10/21/chartex" xmlns:cx3="http://schemas.microsoft.com/office/drawing/2016/5/9/chartex" xmlns:cx4="http://schemas.microsoft.com/office/drawing/2016/5/10/chartex" xmlns:cx5="http://schemas.microsoft.com/office/drawing/2016/5/11/chartex" xmlns:cx6="http://schemas.microsoft.com/office/drawing/2016/5/12/chartex" xmlns:cx7="http://schemas.microsoft.com/office/drawing/2016/5/13/chartex" xmlns:cx8="http://schemas.microsoft.com/office/drawing/2016/5/14/chartex" xmlns:mc="http://schemas.openxmlformats.org/markup-compatibility/2006" xmlns:aink="http://schemas.microsoft.com/office/drawing/2016/ink" xmlns:am3d="http://schemas.microsoft.com/office/drawing/2017/model3d" xmlns:o="urn:schemas-microsoft-com:office:office" xmlns:r="http://schemas.openxmlformats.org/officeDocument/2006/relationships" xmlns:m="http://schemas.openxmlformats.org/officeDocument/2006/math" xmlns:v="urn:schemas-microsoft-com:vml" xmlns:wp14="http://schemas.microsoft.com/office/word/2010/wordprocessingDrawing" xmlns:wp="http://schemas.openxmlformats.org/drawingml/2006/wordprocessingDrawing" xmlns:w10="urn:schemas-microsoft-com:office:word" xmlns:w="http://schemas.openxmlformats.org/wordprocessingml/2006/main" xmlns:w14="http://schemas.microsoft.com/office/word/2010/wordml" xmlns:w15="http://schemas.microsoft.com/office/word/2012/wordml" xmlns:w16cex="http://schemas.microsoft.com/office/word/2018/wordml/cex" xmlns:w16cid="http://schemas.microsoft.com/office/word/2016/wordml/cid" xmlns:w16="http://schemas.microsoft.com/office/word/2018/wordml" xmlns:w16sdtdh="http://schemas.microsoft.com/office/word/2020/wordml/sdtdatahash" xmlns:w16se="http://schemas.microsoft.com/office/word/2015/wordml/symex" xmlns:wpg="http://schemas.microsoft.com/office/word/2010/wordprocessingGroup" xmlns:wpi="http://schemas.microsoft.com/office/word/2010/wordprocessingInk" xmlns:wne="http://schemas.microsoft.com/office/word/2006/wordml" xmlns:wps="http://schemas.microsoft.com/office/word/2010/wordprocessingShape" mc:Ignorable="w14 w15 w16se w16cid w16 w16cex w16sdtdh wp14">
+<w:document xmlns:wpc="http://schemas.microsoft.com/office/word/2010/wordprocessingCanvas" xmlns:cx="http://schemas.microsoft.com/office/drawing/2014/chartex" xmlns:cx1="http://schemas.microsoft.com/office/drawing/2015/9/8/chartex" xmlns:cx2="http://schemas.microsoft.com/office/drawing/2015/10/21/chartex" xmlns:cx3="http://schemas.microsoft.com/office/drawing/2016/5/9/chartex" xmlns:cx4="http://schemas.microsoft.com/office/drawing/2016/5/10/chartex" xmlns:cx5="http://schemas.microsoft.com/office/drawing/2016/5/11/chartex" xmlns:cx6="http://schemas.microsoft.com/office/drawing/2016/5/12/chartex" xmlns:cx7="http://schemas.microsoft.com/office/drawing/2016/5/13/chartex" xmlns:cx8="http://schemas.microsoft.com/office/drawing/2016/5/14/chartex" xmlns:mc="http://schemas.openxmlformats.org/markup-compatibility/2006" xmlns:aink="http://schemas.microsoft.com/office/drawing/2016/ink" xmlns:am3d="http://schemas.microsoft.com/office/drawing/2017/model3d" xmlns:o="urn:schemas-microsoft-com:office:office" xmlns:oel="http://schemas.microsoft.com/office/2019/extlst" xmlns:r="http://schemas.openxmlformats.org/officeDocument/2006/relationships" xmlns:m="http://schemas.openxmlformats.org/officeDocument/2006/math" xmlns:v="urn:schemas-microsoft-com:vml" xmlns:wp14="http://schemas.microsoft.com/office/word/2010/wordprocessingDrawing" xmlns:wp="http://schemas.openxmlformats.org/drawingml/2006/wordprocessingDrawing" xmlns:w10="urn:schemas-microsoft-com:office:word" xmlns:w="http://schemas.openxmlformats.org/wordprocessingml/2006/main" xmlns:w14="http://schemas.microsoft.com/office/word/2010/wordml" xmlns:w15="http://schemas.microsoft.com/office/word/2012/wordml" xmlns:w16cex="http://schemas.microsoft.com/office/word/2018/wordml/cex" xmlns:w16cid="http://schemas.microsoft.com/office/word/2016/wordml/cid" xmlns:w16="http://schemas.microsoft.com/office/word/2018/wordml" xmlns:w16sdtdh="http://schemas.microsoft.com/office/word/2020/wordml/sdtdatahash" xmlns:w16se="http://schemas.microsoft.com/office/word/2015/wordml/symex" xmlns:wpg="http://schemas.microsoft.com/office/word/2010/wordprocessingGroup" xmlns:wpi="http://schemas.microsoft.com/office/word/2010/wordprocessingInk" xmlns:wne="http://schemas.microsoft.com/office/word/2006/wordml" xmlns:wps="http://schemas.microsoft.com/office/word/2010/wordprocessingShape" mc:Ignorable="w14 w15 w16se w16cid w16 w16cex w16sdtdh wp14">
   <w:body>
     <w:p>
       <w:pPr>
@@ -17,7 +17,10 @@
         <w:t xml:space="preserve">   </w:t>
       </w:r>
       <w:r>
-        <w:t xml:space="preserve"> Name_______________________________</w:t>
+        <w:t xml:space="preserve"> Name</w:t>
+      </w:r>
+      <w:r>
+        <w:t>: Joshua Rogers</w:t>
       </w:r>
     </w:p>
     <w:p>
@@ -480,7 +483,7 @@
 </file>
 
 <file path=word/numbering.xml><?xml version="1.0" encoding="utf-8"?>
-<w:numbering xmlns:wpc="http://schemas.microsoft.com/office/word/2010/wordprocessingCanvas" xmlns:cx="http://schemas.microsoft.com/office/drawing/2014/chartex" xmlns:cx1="http://schemas.microsoft.com/office/drawing/2015/9/8/chartex" xmlns:cx2="http://schemas.microsoft.com/office/drawing/2015/10/21/chartex" xmlns:cx3="http://schemas.microsoft.com/office/drawing/2016/5/9/chartex" xmlns:cx4="http://schemas.microsoft.com/office/drawing/2016/5/10/chartex" xmlns:cx5="http://schemas.microsoft.com/office/drawing/2016/5/11/chartex" xmlns:cx6="http://schemas.microsoft.com/office/drawing/2016/5/12/chartex" xmlns:cx7="http://schemas.microsoft.com/office/drawing/2016/5/13/chartex" xmlns:cx8="http://schemas.microsoft.com/office/drawing/2016/5/14/chartex" xmlns:mc="http://schemas.openxmlformats.org/markup-compatibility/2006" xmlns:aink="http://schemas.microsoft.com/office/drawing/2016/ink" xmlns:am3d="http://schemas.microsoft.com/office/drawing/2017/model3d" xmlns:o="urn:schemas-microsoft-com:office:office" xmlns:r="http://schemas.openxmlformats.org/officeDocument/2006/relationships" xmlns:m="http://schemas.openxmlformats.org/officeDocument/2006/math" xmlns:v="urn:schemas-microsoft-com:vml" xmlns:wp14="http://schemas.microsoft.com/office/word/2010/wordprocessingDrawing" xmlns:wp="http://schemas.openxmlformats.org/drawingml/2006/wordprocessingDrawing" xmlns:w10="urn:schemas-microsoft-com:office:word" xmlns:w="http://schemas.openxmlformats.org/wordprocessingml/2006/main" xmlns:w14="http://schemas.microsoft.com/office/word/2010/wordml" xmlns:w15="http://schemas.microsoft.com/office/word/2012/wordml" xmlns:w16cex="http://schemas.microsoft.com/office/word/2018/wordml/cex" xmlns:w16cid="http://schemas.microsoft.com/office/word/2016/wordml/cid" xmlns:w16="http://schemas.microsoft.com/office/word/2018/wordml" xmlns:w16sdtdh="http://schemas.microsoft.com/office/word/2020/wordml/sdtdatahash" xmlns:w16se="http://schemas.microsoft.com/office/word/2015/wordml/symex" xmlns:wpg="http://schemas.microsoft.com/office/word/2010/wordprocessingGroup" xmlns:wpi="http://schemas.microsoft.com/office/word/2010/wordprocessingInk" xmlns:wne="http://schemas.microsoft.com/office/word/2006/wordml" xmlns:wps="http://schemas.microsoft.com/office/word/2010/wordprocessingShape" mc:Ignorable="w14 w15 w16se w16cid w16 w16cex w16sdtdh wp14">
+<w:numbering xmlns:wpc="http://schemas.microsoft.com/office/word/2010/wordprocessingCanvas" xmlns:cx="http://schemas.microsoft.com/office/drawing/2014/chartex" xmlns:cx1="http://schemas.microsoft.com/office/drawing/2015/9/8/chartex" xmlns:cx2="http://schemas.microsoft.com/office/drawing/2015/10/21/chartex" xmlns:cx3="http://schemas.microsoft.com/office/drawing/2016/5/9/chartex" xmlns:cx4="http://schemas.microsoft.com/office/drawing/2016/5/10/chartex" xmlns:cx5="http://schemas.microsoft.com/office/drawing/2016/5/11/chartex" xmlns:cx6="http://schemas.microsoft.com/office/drawing/2016/5/12/chartex" xmlns:cx7="http://schemas.microsoft.com/office/drawing/2016/5/13/chartex" xmlns:cx8="http://schemas.microsoft.com/office/drawing/2016/5/14/chartex" xmlns:mc="http://schemas.openxmlformats.org/markup-compatibility/2006" xmlns:aink="http://schemas.microsoft.com/office/drawing/2016/ink" xmlns:am3d="http://schemas.microsoft.com/office/drawing/2017/model3d" xmlns:o="urn:schemas-microsoft-com:office:office" xmlns:oel="http://schemas.microsoft.com/office/2019/extlst" xmlns:r="http://schemas.openxmlformats.org/officeDocument/2006/relationships" xmlns:m="http://schemas.openxmlformats.org/officeDocument/2006/math" xmlns:v="urn:schemas-microsoft-com:vml" xmlns:wp14="http://schemas.microsoft.com/office/word/2010/wordprocessingDrawing" xmlns:wp="http://schemas.openxmlformats.org/drawingml/2006/wordprocessingDrawing" xmlns:w10="urn:schemas-microsoft-com:office:word" xmlns:w="http://schemas.openxmlformats.org/wordprocessingml/2006/main" xmlns:w14="http://schemas.microsoft.com/office/word/2010/wordml" xmlns:w15="http://schemas.microsoft.com/office/word/2012/wordml" xmlns:w16cex="http://schemas.microsoft.com/office/word/2018/wordml/cex" xmlns:w16cid="http://schemas.microsoft.com/office/word/2016/wordml/cid" xmlns:w16="http://schemas.microsoft.com/office/word/2018/wordml" xmlns:w16sdtdh="http://schemas.microsoft.com/office/word/2020/wordml/sdtdatahash" xmlns:w16se="http://schemas.microsoft.com/office/word/2015/wordml/symex" xmlns:wpg="http://schemas.microsoft.com/office/word/2010/wordprocessingGroup" xmlns:wpi="http://schemas.microsoft.com/office/word/2010/wordprocessingInk" xmlns:wne="http://schemas.microsoft.com/office/word/2006/wordml" xmlns:wps="http://schemas.microsoft.com/office/word/2010/wordprocessingShape" mc:Ignorable="w14 w15 w16se w16cid w16 w16cex w16sdtdh wp14">
   <w:abstractNum w:abstractNumId="0" w15:restartNumberingAfterBreak="0">
     <w:nsid w:val="00B312AA"/>
     <w:multiLevelType w:val="hybridMultilevel"/>
@@ -597,7 +600,7 @@
   <w:abstractNum w:abstractNumId="1" w15:restartNumberingAfterBreak="0">
     <w:nsid w:val="0301616E"/>
     <w:multiLevelType w:val="hybridMultilevel"/>
-    <w:tmpl w:val="E2E61974"/>
+    <w:tmpl w:val="F9749F5E"/>
     <w:lvl w:ilvl="0" w:tplc="8138E000">
       <w:start w:val="1"/>
       <w:numFmt w:val="bullet"/>
@@ -610,16 +613,16 @@
         <w:rFonts w:ascii="Symbol" w:hAnsi="Symbol" w:hint="default"/>
       </w:rPr>
     </w:lvl>
-    <w:lvl w:ilvl="1" w:tplc="D2FCA43A">
-      <w:start w:val="1"/>
-      <w:numFmt w:val="bullet"/>
-      <w:lvlText w:val="□"/>
-      <w:lvlJc w:val="left"/>
-      <w:pPr>
-        <w:ind w:left="1800" w:hanging="360"/>
-      </w:pPr>
-      <w:rPr>
-        <w:rFonts w:ascii="Bookman Old Style" w:hAnsi="Bookman Old Style" w:hint="default"/>
+    <w:lvl w:ilvl="1" w:tplc="0409000D">
+      <w:start w:val="1"/>
+      <w:numFmt w:val="bullet"/>
+      <w:lvlText w:val=""/>
+      <w:lvlJc w:val="left"/>
+      <w:pPr>
+        <w:ind w:left="1080" w:hanging="360"/>
+      </w:pPr>
+      <w:rPr>
+        <w:rFonts w:ascii="Wingdings" w:hAnsi="Wingdings" w:hint="default"/>
       </w:rPr>
     </w:lvl>
     <w:lvl w:ilvl="2" w:tplc="04090005">
@@ -796,17 +799,17 @@
   <w:abstractNum w:abstractNumId="3" w15:restartNumberingAfterBreak="0">
     <w:nsid w:val="1F60616A"/>
     <w:multiLevelType w:val="hybridMultilevel"/>
-    <w:tmpl w:val="DC44AE0C"/>
-    <w:lvl w:ilvl="0" w:tplc="D2FCA43A">
-      <w:start w:val="1"/>
-      <w:numFmt w:val="bullet"/>
-      <w:lvlText w:val="□"/>
+    <w:tmpl w:val="044C18F4"/>
+    <w:lvl w:ilvl="0" w:tplc="0409000D">
+      <w:start w:val="1"/>
+      <w:numFmt w:val="bullet"/>
+      <w:lvlText w:val=""/>
       <w:lvlJc w:val="left"/>
       <w:pPr>
         <w:ind w:left="1080" w:hanging="360"/>
       </w:pPr>
       <w:rPr>
-        <w:rFonts w:ascii="Bookman Old Style" w:hAnsi="Bookman Old Style" w:hint="default"/>
+        <w:rFonts w:ascii="Wingdings" w:hAnsi="Wingdings" w:hint="default"/>
       </w:rPr>
     </w:lvl>
     <w:lvl w:ilvl="1" w:tplc="04090003">
@@ -909,17 +912,17 @@
   <w:abstractNum w:abstractNumId="4" w15:restartNumberingAfterBreak="0">
     <w:nsid w:val="4F5C3C3D"/>
     <w:multiLevelType w:val="hybridMultilevel"/>
-    <w:tmpl w:val="7E089F54"/>
-    <w:lvl w:ilvl="0" w:tplc="D2FCA43A">
-      <w:start w:val="1"/>
-      <w:numFmt w:val="bullet"/>
-      <w:lvlText w:val="□"/>
+    <w:tmpl w:val="C87A6EE8"/>
+    <w:lvl w:ilvl="0" w:tplc="0409000D">
+      <w:start w:val="1"/>
+      <w:numFmt w:val="bullet"/>
+      <w:lvlText w:val=""/>
       <w:lvlJc w:val="left"/>
       <w:pPr>
         <w:ind w:left="1080" w:hanging="360"/>
       </w:pPr>
       <w:rPr>
-        <w:rFonts w:ascii="Bookman Old Style" w:hAnsi="Bookman Old Style" w:hint="default"/>
+        <w:rFonts w:ascii="Wingdings" w:hAnsi="Wingdings" w:hint="default"/>
       </w:rPr>
     </w:lvl>
     <w:lvl w:ilvl="1" w:tplc="04090003">
@@ -1245,25 +1248,25 @@
       </w:rPr>
     </w:lvl>
   </w:abstractNum>
-  <w:num w:numId="1">
+  <w:num w:numId="1" w16cid:durableId="444228422">
     <w:abstractNumId w:val="2"/>
   </w:num>
-  <w:num w:numId="2">
+  <w:num w:numId="2" w16cid:durableId="1524592170">
     <w:abstractNumId w:val="0"/>
   </w:num>
-  <w:num w:numId="3">
+  <w:num w:numId="3" w16cid:durableId="204224455">
     <w:abstractNumId w:val="5"/>
   </w:num>
-  <w:num w:numId="4">
+  <w:num w:numId="4" w16cid:durableId="1689719169">
     <w:abstractNumId w:val="6"/>
   </w:num>
-  <w:num w:numId="5">
+  <w:num w:numId="5" w16cid:durableId="287515286">
     <w:abstractNumId w:val="4"/>
   </w:num>
-  <w:num w:numId="6">
+  <w:num w:numId="6" w16cid:durableId="263420885">
     <w:abstractNumId w:val="3"/>
   </w:num>
-  <w:num w:numId="7">
+  <w:num w:numId="7" w16cid:durableId="12928469">
     <w:abstractNumId w:val="1"/>
   </w:num>
 </w:numbering>
